--- a/HHP_group_project_report.docx
+++ b/HHP_group_project_report.docx
@@ -70,14 +70,12 @@
                                 <w:spacing w:val="-2"/>
                               </w:rPr>
                             </w:pPr>
-                            <w:proofErr w:type="spellStart"/>
                             <w:r>
                               <w:rPr>
                                 <w:spacing w:val="-2"/>
                               </w:rPr>
                               <w:t>Shivam</w:t>
                             </w:r>
-                            <w:proofErr w:type="spellEnd"/>
                           </w:p>
                           <w:p>
                             <w:pPr>
@@ -191,12 +189,7 @@
         <w:t>Draft Report</w:t>
       </w:r>
       <w:r>
-        <w:t xml:space="preserve"> o</w:t>
-      </w:r>
-      <w:bookmarkStart w:id="0" w:name="_GoBack"/>
-      <w:bookmarkEnd w:id="0"/>
-      <w:r>
-        <w:t>f</w:t>
+        <w:t xml:space="preserve"> of</w:t>
       </w:r>
       <w:r>
         <w:t xml:space="preserve"> Final </w:t>
@@ -290,16 +283,8 @@
         <w:rPr>
           <w:spacing w:val="-2"/>
         </w:rPr>
-        <w:t xml:space="preserve">Model Developed: </w:t>
-      </w:r>
-      <w:proofErr w:type="spellStart"/>
-      <w:r>
-        <w:rPr>
-          <w:spacing w:val="-2"/>
-        </w:rPr>
-        <w:t>Reg.Trees</w:t>
-      </w:r>
-      <w:proofErr w:type="spellEnd"/>
+        <w:t>Model Developed: Reg.Trees</w:t>
+      </w:r>
     </w:p>
     <w:p>
       <w:pPr>
@@ -354,15 +339,7 @@
         <w:pStyle w:val="Abstract"/>
       </w:pPr>
       <w:r>
-        <w:t xml:space="preserve">This report is to describe the formulation and solution of the Heritage Health Price </w:t>
-      </w:r>
-      <w:proofErr w:type="spellStart"/>
-      <w:r>
-        <w:t>Kaggle</w:t>
-      </w:r>
-      <w:proofErr w:type="spellEnd"/>
-      <w:r>
-        <w:t xml:space="preserve"> competition. The work distribution between the group member and what each member’s contribution to the final outcome will be specified. Intuitively it would seem that by using the health history of a population it is possible to offer better-than-random predictions of the likelihood that a member of that population will need to go to the hospital in the following year.  Our project is to use the Heritage Health Prize data in order to predict the number of days the patient will spend in hospital next year.  The necessary steps include preprocessing the data, creating a data set suitable for the analysis, predicting the number of days spent in hospital during year two based on the claims of year-1 data using regression models. Finally we will build various regression models and compare the predicted values and actual values for accuracy and error rate. Comparison of the regression models will also be discussed in this report.</w:t>
+        <w:t>This report is to describe the formulation and solution of the Heritage Health Price Kaggle competition. The work distribution between the group member and what each member’s contribution to the final outcome will be specified. Intuitively it would seem that by using the health history of a population it is possible to offer better-than-random predictions of the likelihood that a member of that population will need to go to the hospital in the following year.  Our project is to use the Heritage Health Prize data in order to predict the number of days the patient will spend in hospital next year.  The necessary steps include preprocessing the data, creating a data set suitable for the analysis, predicting the number of days spent in hospital during year two based on the claims of year-1 data using regression models. Finally we will build various regression models and compare the predicted values and actual values for accuracy and error rate. Comparison of the regression models will also be discussed in this report.</w:t>
       </w:r>
     </w:p>
     <w:p>
@@ -478,31 +455,7 @@
         </w:r>
       </w:hyperlink>
       <w:r>
-        <w:t>].  The Heritage Health Network (HHN</w:t>
-      </w:r>
-      <w:proofErr w:type="gramStart"/>
-      <w:r>
-        <w:t>)  has</w:t>
-      </w:r>
-      <w:proofErr w:type="gramEnd"/>
-      <w:r>
-        <w:t xml:space="preserve"> provided an </w:t>
-      </w:r>
-      <w:proofErr w:type="spellStart"/>
-      <w:r>
-        <w:t>anonymized</w:t>
-      </w:r>
-      <w:proofErr w:type="spellEnd"/>
-      <w:r>
-        <w:t xml:space="preserve"> health history dataset on the </w:t>
-      </w:r>
-      <w:proofErr w:type="spellStart"/>
-      <w:r>
-        <w:t>Kaggle</w:t>
-      </w:r>
-      <w:proofErr w:type="spellEnd"/>
-      <w:r>
-        <w:t xml:space="preserve"> platform so that researchers can develop predictive models to indicate which patients are likely to spend time in the hospital, and how many days they will be admitted for.  These predictions will allow clinicians to prioritize their resources to intervene in the most serious and costly cases, helping to alleviate strains on the healthcare system.</w:t>
+        <w:t>].  The Heritage Health Network (HHN)  has provided an anonymized health history dataset on the Kaggle platform so that researchers can develop predictive models to indicate which patients are likely to spend time in the hospital, and how many days they will be admitted for.  These predictions will allow clinicians to prioritize their resources to intervene in the most serious and costly cases, helping to alleviate strains on the healthcare system.</w:t>
       </w:r>
     </w:p>
     <w:p>
@@ -548,15 +501,7 @@
         </w:r>
       </w:hyperlink>
       <w:r>
-        <w:t xml:space="preserve">].  Commonly, the health </w:t>
-      </w:r>
-      <w:proofErr w:type="gramStart"/>
-      <w:r>
-        <w:t>records of a patient population has</w:t>
-      </w:r>
-      <w:proofErr w:type="gramEnd"/>
-      <w:r>
-        <w:t xml:space="preserve"> many missing values, and this must be accounted for by the researcher beforehand.  With preprocessed data, researchers cluster the data set to create different training sets and a uniform test set.  The most common </w:t>
+        <w:t xml:space="preserve">].  Commonly, the health records of a patient population has many missing values, and this must be accounted for by the researcher beforehand.  With preprocessed data, researchers cluster the data set to create different training sets and a uniform test set.  The most common </w:t>
       </w:r>
       <w:r>
         <w:lastRenderedPageBreak/>
@@ -585,15 +530,7 @@
     </w:p>
     <w:p>
       <w:r>
-        <w:t xml:space="preserve">The data provided by the HHN is the same information that would be recorded in the patient's health record.  The major sections of the record include the patient's general provider information including their primary caregiver, provider, and vendor.  In addition, data is included on the logistical side of each instance of a claim including the year of claim, the delay in payment, the specialty visited, etc. Finally, data is recorded on the patient's medical history, including information on the number of drugs they take and of their lab tests.  Detailed information on each variable can be found on the </w:t>
-      </w:r>
-      <w:proofErr w:type="spellStart"/>
-      <w:r>
-        <w:t>Kaggle</w:t>
-      </w:r>
-      <w:proofErr w:type="spellEnd"/>
-      <w:r>
-        <w:t xml:space="preserve"> page [</w:t>
+        <w:t>The data provided by the HHN is the same information that would be recorded in the patient's health record.  The major sections of the record include the patient's general provider information including their primary caregiver, provider, and vendor.  In addition, data is included on the logistical side of each instance of a claim including the year of claim, the delay in payment, the specialty visited, etc. Finally, data is recorded on the patient's medical history, including information on the number of drugs they take and of their lab tests.  Detailed information on each variable can be found on the Kaggle page [</w:t>
       </w:r>
       <w:hyperlink r:id="rId13">
         <w:r>
@@ -716,15 +653,7 @@
         <w:t xml:space="preserve">are </w:t>
       </w:r>
       <w:r>
-        <w:t xml:space="preserve">given in 6 different tables. Following is a brief description about each table and fields of each </w:t>
-      </w:r>
-      <w:proofErr w:type="gramStart"/>
-      <w:r>
-        <w:t>tables</w:t>
-      </w:r>
-      <w:proofErr w:type="gramEnd"/>
-      <w:r>
-        <w:t>.</w:t>
+        <w:t>given in 6 different tables. Following is a brief description about each table and fields of each tables.</w:t>
       </w:r>
     </w:p>
     <w:p>
@@ -754,23 +683,7 @@
           <w:color w:val="333333"/>
           <w:szCs w:val="18"/>
         </w:rPr>
-        <w:t xml:space="preserve"> </w:t>
-      </w:r>
-      <w:proofErr w:type="spellStart"/>
-      <w:r>
-        <w:rPr>
-          <w:color w:val="333333"/>
-          <w:szCs w:val="18"/>
-        </w:rPr>
-        <w:t>MemberID</w:t>
-      </w:r>
-      <w:proofErr w:type="spellEnd"/>
-      <w:r>
-        <w:rPr>
-          <w:color w:val="333333"/>
-          <w:szCs w:val="18"/>
-        </w:rPr>
-        <w:t xml:space="preserve"> (a unique member ID)</w:t>
+        <w:t xml:space="preserve"> MemberID (a unique member ID)</w:t>
       </w:r>
     </w:p>
     <w:p>
@@ -790,23 +703,7 @@
           <w:color w:val="333333"/>
           <w:szCs w:val="18"/>
         </w:rPr>
-        <w:t xml:space="preserve"> </w:t>
-      </w:r>
-      <w:proofErr w:type="spellStart"/>
-      <w:r>
-        <w:rPr>
-          <w:color w:val="333333"/>
-          <w:szCs w:val="18"/>
-        </w:rPr>
-        <w:t>AgeAtFirstClaim</w:t>
-      </w:r>
-      <w:proofErr w:type="spellEnd"/>
-      <w:r>
-        <w:rPr>
-          <w:color w:val="333333"/>
-          <w:szCs w:val="18"/>
-        </w:rPr>
-        <w:t xml:space="preserve"> (member's age when first claim was made in the Data Set period)(CATAGORICAL)</w:t>
+        <w:t xml:space="preserve"> AgeAtFirstClaim (member's age when first claim was made in the Data Set period)(CATAGORICAL)</w:t>
       </w:r>
     </w:p>
     <w:p>
@@ -821,21 +718,21 @@
           <w:szCs w:val="18"/>
         </w:rPr>
       </w:pPr>
-      <w:proofErr w:type="gramStart"/>
       <w:r>
         <w:rPr>
           <w:color w:val="333333"/>
           <w:szCs w:val="18"/>
         </w:rPr>
-        <w:t>Sex(</w:t>
-      </w:r>
-      <w:proofErr w:type="gramEnd"/>
+        <w:t>Sex(CATAGORICAL)</w:t>
+      </w:r>
+    </w:p>
+    <w:p>
       <w:r>
         <w:rPr>
           <w:color w:val="333333"/>
           <w:szCs w:val="18"/>
         </w:rPr>
-        <w:t>CATAGORICAL)</w:t>
+        <w:t xml:space="preserve">This table comprise of unique Member ID which will be used in the result table to predict how many days each of this patient will spend in hospital next year. </w:t>
       </w:r>
     </w:p>
     <w:p>
@@ -844,24 +741,26 @@
           <w:color w:val="333333"/>
           <w:szCs w:val="18"/>
         </w:rPr>
-        <w:t xml:space="preserve">This table comprise of unique Member </w:t>
-      </w:r>
-      <w:proofErr w:type="gramStart"/>
+        <w:t xml:space="preserve">The claims table is considered the main repository of medical claims and for each individual's claim is recorded when ever the patient receive a service from the hospital.  There can be multiple entries from one patient. </w:t>
+      </w:r>
+    </w:p>
+    <w:p>
       <w:r>
         <w:rPr>
           <w:color w:val="333333"/>
           <w:szCs w:val="18"/>
         </w:rPr>
-        <w:t>ID which</w:t>
-      </w:r>
-      <w:proofErr w:type="gramEnd"/>
+        <w:t>Claims Table, which will include:</w:t>
+      </w:r>
       <w:r>
         <w:rPr>
           <w:color w:val="333333"/>
           <w:szCs w:val="18"/>
         </w:rPr>
-        <w:t xml:space="preserve"> will be used in the result table to predict how many days each of this patient will spend in hospital next year. </w:t>
-      </w:r>
+        <w:t xml:space="preserve"> </w:t>
+      </w:r>
+      <w:bookmarkStart w:id="0" w:name="_GoBack"/>
+      <w:bookmarkEnd w:id="0"/>
     </w:p>
     <w:p>
       <w:r>
@@ -869,23 +768,25 @@
           <w:color w:val="333333"/>
           <w:szCs w:val="18"/>
         </w:rPr>
-        <w:t xml:space="preserve">The claims table is considered the main repository of medical claims and for each individual's claim is recorded when ever the </w:t>
-      </w:r>
-      <w:proofErr w:type="gramStart"/>
+        <w:t>i. MemberID</w:t>
+      </w:r>
+    </w:p>
+    <w:p>
       <w:r>
         <w:rPr>
           <w:color w:val="333333"/>
           <w:szCs w:val="18"/>
         </w:rPr>
-        <w:t>patient receive</w:t>
-      </w:r>
-      <w:proofErr w:type="gramEnd"/>
+        <w:t>ii. ProviderID (the ID of the doctor or specialist providing the service)</w:t>
+      </w:r>
+    </w:p>
+    <w:p>
       <w:r>
         <w:rPr>
           <w:color w:val="333333"/>
           <w:szCs w:val="18"/>
         </w:rPr>
-        <w:t xml:space="preserve"> a service from the hospital.  There can be multiple entries from one patient. </w:t>
+        <w:t>iii. Vendor (the company that issues the bill)</w:t>
       </w:r>
     </w:p>
     <w:p>
@@ -894,35 +795,35 @@
           <w:color w:val="333333"/>
           <w:szCs w:val="18"/>
         </w:rPr>
-        <w:t>Claims Table, which will include:</w:t>
-      </w:r>
-    </w:p>
-    <w:p>
-      <w:proofErr w:type="spellStart"/>
+        <w:t>iv. PCP (member's primary care physician)</w:t>
+      </w:r>
+    </w:p>
+    <w:p>
       <w:r>
         <w:rPr>
           <w:color w:val="333333"/>
           <w:szCs w:val="18"/>
         </w:rPr>
-        <w:t>i</w:t>
-      </w:r>
-      <w:proofErr w:type="spellEnd"/>
+        <w:t>v. Year (the year of the claim, Y1, Y2)</w:t>
+      </w:r>
+    </w:p>
+    <w:p>
       <w:r>
         <w:rPr>
           <w:color w:val="333333"/>
           <w:szCs w:val="18"/>
         </w:rPr>
-        <w:t xml:space="preserve">. </w:t>
-      </w:r>
-      <w:proofErr w:type="spellStart"/>
+        <w:t>vi. Specialty (CATAGORICAL)</w:t>
+      </w:r>
+    </w:p>
+    <w:p>
       <w:r>
         <w:rPr>
           <w:color w:val="333333"/>
           <w:szCs w:val="18"/>
         </w:rPr>
-        <w:t>MemberID</w:t>
-      </w:r>
-      <w:proofErr w:type="spellEnd"/>
+        <w:t>vii. PlaceSvc (CATAGORICAL)</w:t>
+      </w:r>
     </w:p>
     <w:p>
       <w:r>
@@ -930,23 +831,25 @@
           <w:color w:val="333333"/>
           <w:szCs w:val="18"/>
         </w:rPr>
-        <w:t xml:space="preserve">ii. </w:t>
-      </w:r>
-      <w:proofErr w:type="spellStart"/>
+        <w:t>viii. PayDelay (NUMERICAL)</w:t>
+      </w:r>
+    </w:p>
+    <w:p>
       <w:r>
         <w:rPr>
           <w:color w:val="333333"/>
           <w:szCs w:val="18"/>
         </w:rPr>
-        <w:t>ProviderID</w:t>
-      </w:r>
-      <w:proofErr w:type="spellEnd"/>
+        <w:t>ix. LengthOfStay (CATOGORICAL)</w:t>
+      </w:r>
+    </w:p>
+    <w:p>
       <w:r>
         <w:rPr>
           <w:color w:val="333333"/>
           <w:szCs w:val="18"/>
         </w:rPr>
-        <w:t xml:space="preserve"> (the ID of the doctor or specialist providing the service)</w:t>
+        <w:t>x. DSFS (CATAGORICAL)</w:t>
       </w:r>
     </w:p>
     <w:p>
@@ -955,7 +858,7 @@
           <w:color w:val="333333"/>
           <w:szCs w:val="18"/>
         </w:rPr>
-        <w:t>iii. Vendor (the company that issues the bill)</w:t>
+        <w:t>xi. PrimaryConditionGroup  (CATAGORICAL)</w:t>
       </w:r>
     </w:p>
     <w:p>
@@ -964,7 +867,7 @@
           <w:color w:val="333333"/>
           <w:szCs w:val="18"/>
         </w:rPr>
-        <w:t>iv. PCP (member's primary care physician)</w:t>
+        <w:t>xii. CharlsonIndex (ORDINAL)</w:t>
       </w:r>
     </w:p>
     <w:p>
@@ -973,7 +876,7 @@
           <w:color w:val="333333"/>
           <w:szCs w:val="18"/>
         </w:rPr>
-        <w:t>v. Year (the year of the claim, Y1, Y2)</w:t>
+        <w:t>xiii. ProcedureGroup(CATAGORICAL)</w:t>
       </w:r>
     </w:p>
     <w:p>
@@ -982,200 +885,74 @@
           <w:color w:val="333333"/>
           <w:szCs w:val="18"/>
         </w:rPr>
-        <w:t>vi. Specialty (CATAGORICAL)</w:t>
-      </w:r>
-    </w:p>
-    <w:p>
+        <w:t xml:space="preserve">xiv. SupLOS </w:t>
+      </w:r>
+    </w:p>
+    <w:p>
+      <w:pPr>
+        <w:spacing w:after="0"/>
+      </w:pPr>
+    </w:p>
+    <w:p>
+      <w:pPr>
+        <w:spacing w:after="0"/>
+      </w:pPr>
       <w:r>
         <w:rPr>
           <w:color w:val="333333"/>
           <w:szCs w:val="18"/>
         </w:rPr>
-        <w:t xml:space="preserve">vii. </w:t>
-      </w:r>
-      <w:proofErr w:type="spellStart"/>
+        <w:t xml:space="preserve"> Labs Table, which will contain certain details of lab tests provided to members.</w:t>
+      </w:r>
+    </w:p>
+    <w:p>
+      <w:pPr>
+        <w:spacing w:after="0"/>
+      </w:pPr>
       <w:r>
         <w:rPr>
           <w:color w:val="333333"/>
           <w:szCs w:val="18"/>
         </w:rPr>
-        <w:t>PlaceSvc</w:t>
-      </w:r>
-      <w:proofErr w:type="spellEnd"/>
+        <w:t>RX Table, which will contain certain details of prescriptions filled by members.</w:t>
+      </w:r>
+    </w:p>
+    <w:p>
+      <w:pPr>
+        <w:spacing w:after="0"/>
+      </w:pPr>
       <w:r>
         <w:rPr>
           <w:color w:val="333333"/>
           <w:szCs w:val="18"/>
         </w:rPr>
-        <w:t xml:space="preserve"> (CATAGORICAL)</w:t>
-      </w:r>
-    </w:p>
-    <w:p>
+        <w:t>DaysInHospital Tables - Y2 and Y3, which will contain the number of days of hospitalization for each eligible member during Y2 and Y3 and will include:</w:t>
+      </w:r>
+    </w:p>
+    <w:p>
+      <w:pPr>
+        <w:spacing w:after="0"/>
+        <w:ind w:firstLine="720"/>
+      </w:pPr>
       <w:r>
         <w:rPr>
           <w:color w:val="333333"/>
           <w:szCs w:val="18"/>
         </w:rPr>
-        <w:t xml:space="preserve">viii. </w:t>
-      </w:r>
-      <w:proofErr w:type="spellStart"/>
+        <w:t>i. MemberID;</w:t>
+      </w:r>
+    </w:p>
+    <w:p>
+      <w:pPr>
+        <w:spacing w:after="0"/>
+        <w:ind w:firstLine="720"/>
+      </w:pPr>
       <w:r>
         <w:rPr>
           <w:color w:val="333333"/>
           <w:szCs w:val="18"/>
         </w:rPr>
-        <w:t>PayDelay</w:t>
-      </w:r>
-      <w:proofErr w:type="spellEnd"/>
-      <w:r>
-        <w:rPr>
-          <w:color w:val="333333"/>
-          <w:szCs w:val="18"/>
-        </w:rPr>
-        <w:t xml:space="preserve"> (NUMERICAL)</w:t>
-      </w:r>
-    </w:p>
-    <w:p>
-      <w:r>
-        <w:rPr>
-          <w:color w:val="333333"/>
-          <w:szCs w:val="18"/>
-        </w:rPr>
-        <w:t xml:space="preserve">ix. </w:t>
-      </w:r>
-      <w:proofErr w:type="spellStart"/>
-      <w:r>
-        <w:rPr>
-          <w:color w:val="333333"/>
-          <w:szCs w:val="18"/>
-        </w:rPr>
-        <w:t>LengthOfStay</w:t>
-      </w:r>
-      <w:proofErr w:type="spellEnd"/>
-      <w:r>
-        <w:rPr>
-          <w:color w:val="333333"/>
-          <w:szCs w:val="18"/>
-        </w:rPr>
-        <w:t xml:space="preserve"> (CATOGORICAL)</w:t>
-      </w:r>
-    </w:p>
-    <w:p>
-      <w:r>
-        <w:rPr>
-          <w:color w:val="333333"/>
-          <w:szCs w:val="18"/>
-        </w:rPr>
-        <w:t>x. DSFS (CATAGORICAL)</w:t>
-      </w:r>
-    </w:p>
-    <w:p>
-      <w:r>
-        <w:rPr>
-          <w:color w:val="333333"/>
-          <w:szCs w:val="18"/>
-        </w:rPr>
-        <w:t xml:space="preserve">xi. </w:t>
-      </w:r>
-      <w:proofErr w:type="spellStart"/>
-      <w:r>
-        <w:rPr>
-          <w:color w:val="333333"/>
-          <w:szCs w:val="18"/>
-        </w:rPr>
-        <w:t>PrimaryConditionGroup</w:t>
-      </w:r>
-      <w:proofErr w:type="spellEnd"/>
-      <w:r>
-        <w:rPr>
-          <w:color w:val="333333"/>
-          <w:szCs w:val="18"/>
-        </w:rPr>
-        <w:t xml:space="preserve">  (CATAGORICAL)</w:t>
-      </w:r>
-    </w:p>
-    <w:p>
-      <w:r>
-        <w:rPr>
-          <w:color w:val="333333"/>
-          <w:szCs w:val="18"/>
-        </w:rPr>
-        <w:t xml:space="preserve">xii. </w:t>
-      </w:r>
-      <w:proofErr w:type="spellStart"/>
-      <w:r>
-        <w:rPr>
-          <w:color w:val="333333"/>
-          <w:szCs w:val="18"/>
-        </w:rPr>
-        <w:t>CharlsonIndex</w:t>
-      </w:r>
-      <w:proofErr w:type="spellEnd"/>
-      <w:r>
-        <w:rPr>
-          <w:color w:val="333333"/>
-          <w:szCs w:val="18"/>
-        </w:rPr>
-        <w:t xml:space="preserve"> (ORDINAL)</w:t>
-      </w:r>
-    </w:p>
-    <w:p>
-      <w:r>
-        <w:rPr>
-          <w:color w:val="333333"/>
-          <w:szCs w:val="18"/>
-        </w:rPr>
-        <w:t xml:space="preserve">xiii. </w:t>
-      </w:r>
-      <w:proofErr w:type="spellStart"/>
-      <w:proofErr w:type="gramStart"/>
-      <w:r>
-        <w:rPr>
-          <w:color w:val="333333"/>
-          <w:szCs w:val="18"/>
-        </w:rPr>
-        <w:t>ProcedureGroup</w:t>
-      </w:r>
-      <w:proofErr w:type="spellEnd"/>
-      <w:r>
-        <w:rPr>
-          <w:color w:val="333333"/>
-          <w:szCs w:val="18"/>
-        </w:rPr>
-        <w:t>(</w:t>
-      </w:r>
-      <w:proofErr w:type="gramEnd"/>
-      <w:r>
-        <w:rPr>
-          <w:color w:val="333333"/>
-          <w:szCs w:val="18"/>
-        </w:rPr>
-        <w:t>CATAGORICAL)</w:t>
-      </w:r>
-    </w:p>
-    <w:p>
-      <w:r>
-        <w:rPr>
-          <w:color w:val="333333"/>
-          <w:szCs w:val="18"/>
-        </w:rPr>
-        <w:t xml:space="preserve">xiv. </w:t>
-      </w:r>
-      <w:proofErr w:type="spellStart"/>
-      <w:r>
-        <w:rPr>
-          <w:color w:val="333333"/>
-          <w:szCs w:val="18"/>
-        </w:rPr>
-        <w:t>SupLOS</w:t>
-      </w:r>
-      <w:proofErr w:type="spellEnd"/>
-      <w:r>
-        <w:rPr>
-          <w:color w:val="333333"/>
-          <w:szCs w:val="18"/>
-        </w:rPr>
-        <w:t xml:space="preserve"> </w:t>
+        <w:t>iii. DaysInHospital (the number of days in hospital Y2 or Y3, as applicable).</w:t>
       </w:r>
     </w:p>
     <w:p>
@@ -1185,135 +962,10 @@
     </w:p>
     <w:p>
       <w:pPr>
-        <w:spacing w:after="0"/>
-      </w:pPr>
-      <w:r>
-        <w:rPr>
-          <w:color w:val="333333"/>
-          <w:szCs w:val="18"/>
-        </w:rPr>
-        <w:t xml:space="preserve"> Labs Table, which will contain certain details of lab tests provided to members.</w:t>
-      </w:r>
-    </w:p>
-    <w:p>
-      <w:pPr>
-        <w:spacing w:after="0"/>
-      </w:pPr>
-      <w:r>
-        <w:rPr>
-          <w:color w:val="333333"/>
-          <w:szCs w:val="18"/>
-        </w:rPr>
-        <w:t>RX Table, which will contain certain details of prescriptions filled by members.</w:t>
-      </w:r>
-    </w:p>
-    <w:p>
-      <w:pPr>
-        <w:spacing w:after="0"/>
-      </w:pPr>
-      <w:proofErr w:type="spellStart"/>
-      <w:r>
-        <w:rPr>
-          <w:color w:val="333333"/>
-          <w:szCs w:val="18"/>
-        </w:rPr>
-        <w:t>DaysInHospital</w:t>
-      </w:r>
-      <w:proofErr w:type="spellEnd"/>
-      <w:r>
-        <w:rPr>
-          <w:color w:val="333333"/>
-          <w:szCs w:val="18"/>
-        </w:rPr>
-        <w:t xml:space="preserve"> Tables - Y2 and Y3, which will contain the number of days of hospitalization for each eligible member during Y2 and Y3 and will include:</w:t>
-      </w:r>
-    </w:p>
-    <w:p>
-      <w:pPr>
-        <w:spacing w:after="0"/>
-        <w:ind w:firstLine="720"/>
-      </w:pPr>
-      <w:proofErr w:type="spellStart"/>
-      <w:r>
-        <w:rPr>
-          <w:color w:val="333333"/>
-          <w:szCs w:val="18"/>
-        </w:rPr>
-        <w:t>i</w:t>
-      </w:r>
-      <w:proofErr w:type="spellEnd"/>
-      <w:r>
-        <w:rPr>
-          <w:color w:val="333333"/>
-          <w:szCs w:val="18"/>
-        </w:rPr>
-        <w:t xml:space="preserve">. </w:t>
-      </w:r>
-      <w:proofErr w:type="spellStart"/>
-      <w:r>
-        <w:rPr>
-          <w:color w:val="333333"/>
-          <w:szCs w:val="18"/>
-        </w:rPr>
-        <w:t>MemberID</w:t>
-      </w:r>
-      <w:proofErr w:type="spellEnd"/>
-      <w:r>
-        <w:rPr>
-          <w:color w:val="333333"/>
-          <w:szCs w:val="18"/>
-        </w:rPr>
-        <w:t>;</w:t>
-      </w:r>
-    </w:p>
-    <w:p>
-      <w:pPr>
-        <w:spacing w:after="0"/>
-        <w:ind w:firstLine="720"/>
-      </w:pPr>
-      <w:r>
-        <w:rPr>
-          <w:color w:val="333333"/>
-          <w:szCs w:val="18"/>
-        </w:rPr>
-        <w:t xml:space="preserve">iii. </w:t>
-      </w:r>
-      <w:proofErr w:type="spellStart"/>
-      <w:r>
-        <w:rPr>
-          <w:color w:val="333333"/>
-          <w:szCs w:val="18"/>
-        </w:rPr>
-        <w:t>DaysInHospital</w:t>
-      </w:r>
-      <w:proofErr w:type="spellEnd"/>
-      <w:r>
-        <w:rPr>
-          <w:color w:val="333333"/>
-          <w:szCs w:val="18"/>
-        </w:rPr>
-        <w:t xml:space="preserve"> (the number of days in hospital Y2 or Y3, as applicable).</w:t>
-      </w:r>
-    </w:p>
-    <w:p>
-      <w:pPr>
-        <w:spacing w:after="0"/>
-      </w:pPr>
-    </w:p>
-    <w:p>
-      <w:pPr>
         <w:spacing w:after="120"/>
       </w:pPr>
       <w:r>
-        <w:t xml:space="preserve">These tables were aggregated to create a final </w:t>
-      </w:r>
-      <w:proofErr w:type="gramStart"/>
-      <w:r>
-        <w:t>dataset which</w:t>
-      </w:r>
-      <w:proofErr w:type="gramEnd"/>
-      <w:r>
-        <w:t xml:space="preserve"> will be used to build predictive models. Dummy variables were created for categorical variables. This has expanded the dataset to 147 predictors. </w:t>
+        <w:t xml:space="preserve">These tables were aggregated to create a final dataset which will be used to build predictive models. Dummy variables were created for categorical variables. This has expanded the dataset to 147 predictors. </w:t>
       </w:r>
     </w:p>
     <w:p>
@@ -1374,15 +1026,7 @@
         <w:ind w:firstLine="0"/>
       </w:pPr>
       <w:r>
-        <w:t xml:space="preserve">There are 77289 </w:t>
-      </w:r>
-      <w:proofErr w:type="gramStart"/>
-      <w:r>
-        <w:t>Unique</w:t>
-      </w:r>
-      <w:proofErr w:type="gramEnd"/>
-      <w:r>
-        <w:t xml:space="preserve"> members and majority of these members are females</w:t>
+        <w:t>There are 77289 Unique members and majority of these members are females</w:t>
       </w:r>
     </w:p>
     <w:p>
@@ -1391,15 +1035,7 @@
         <w:ind w:firstLine="0"/>
       </w:pPr>
       <w:r>
-        <w:t xml:space="preserve">The age at first claim has 9 categories </w:t>
-      </w:r>
-      <w:proofErr w:type="spellStart"/>
-      <w:r>
-        <w:t>i.e</w:t>
-      </w:r>
-      <w:proofErr w:type="spellEnd"/>
-      <w:r>
-        <w:t xml:space="preserve"> 0-9 years, 10-19 years etc.</w:t>
+        <w:t>The age at first claim has 9 categories i.e 0-9 years, 10-19 years etc.</w:t>
       </w:r>
     </w:p>
     <w:p>
@@ -1408,13 +1044,8 @@
         <w:ind w:firstLine="0"/>
       </w:pPr>
       <w:r>
-        <w:t xml:space="preserve">Majority of the members are </w:t>
-      </w:r>
-      <w:proofErr w:type="gramStart"/>
-      <w:r>
-        <w:t>non hospitalized</w:t>
-      </w:r>
-      <w:proofErr w:type="gramEnd"/>
+        <w:t>Majority of the members are non hospitalized</w:t>
+      </w:r>
     </w:p>
     <w:p>
       <w:pPr>
@@ -1877,15 +1508,7 @@
     </w:p>
     <w:p>
       <w:r>
-        <w:t xml:space="preserve">Where </w:t>
-      </w:r>
-      <w:proofErr w:type="spellStart"/>
-      <w:r>
-        <w:t>i</w:t>
-      </w:r>
-      <w:proofErr w:type="spellEnd"/>
-      <w:r>
-        <w:t xml:space="preserve"> is a patient. </w:t>
+        <w:t xml:space="preserve">Where i is a patient. </w:t>
       </w:r>
     </w:p>
     <w:p>
@@ -2232,13 +1855,8 @@
       <w:pPr>
         <w:pStyle w:val="Heading2"/>
       </w:pPr>
-      <w:proofErr w:type="spellStart"/>
-      <w:r>
-        <w:t>Shivam</w:t>
-      </w:r>
-      <w:proofErr w:type="spellEnd"/>
-      <w:r>
-        <w:t xml:space="preserve"> - </w:t>
+      <w:r>
+        <w:t xml:space="preserve">Shivam - </w:t>
       </w:r>
       <w:r>
         <w:t>Neural Networks</w:t>
@@ -4443,7 +4061,7 @@
   <a:extraClrSchemeLst/>
   <a:extLst>
     <a:ext uri="{05A4C25C-085E-4340-85A3-A5531E510DB2}">
-      <thm15:themeFamily xmlns:thm15="http://schemas.microsoft.com/office/thememl/2012/main" xmlns="" name="Office Theme" id="{62F939B6-93AF-4DB8-9C6B-D6C7DFDC589F}" vid="{4A3C46E8-61CC-4603-A589-7422A47A8E4A}"/>
+      <thm15:themeFamily xmlns="" xmlns:thm15="http://schemas.microsoft.com/office/thememl/2012/main" name="Office Theme" id="{62F939B6-93AF-4DB8-9C6B-D6C7DFDC589F}" vid="{4A3C46E8-61CC-4603-A589-7422A47A8E4A}"/>
     </a:ext>
   </a:extLst>
 </a:theme>
